--- a/115383/115383_ASSESSMENT_PL Baloyi.docx
+++ b/115383/115383_ASSESSMENT_PL Baloyi.docx
@@ -78,25 +78,7 @@
           <w:sz w:val="24"/>
           <w:szCs w:val="24"/>
         </w:rPr>
-        <w:t xml:space="preserve">E-commerce websites are sites that facilitate business or commercial transactions involving the transfer of information over the Internet. Types of e-commerce sites include but are not limited </w:t>
-      </w:r>
-      <w:proofErr w:type="gramStart"/>
-      <w:r>
-        <w:rPr>
-          <w:rFonts w:ascii="Arial" w:hAnsi="Arial" w:cs="Arial"/>
-          <w:sz w:val="24"/>
-          <w:szCs w:val="24"/>
-        </w:rPr>
-        <w:t>to:</w:t>
-      </w:r>
-      <w:proofErr w:type="gramEnd"/>
-      <w:r>
-        <w:rPr>
-          <w:rFonts w:ascii="Arial" w:hAnsi="Arial" w:cs="Arial"/>
-          <w:sz w:val="24"/>
-          <w:szCs w:val="24"/>
-        </w:rPr>
-        <w:t xml:space="preserve"> retail sites, auctions sites, music sites, business-to-business services and financial management sites.</w:t>
+        <w:t>E-commerce websites are sites that facilitate business or commercial transactions involving the transfer of information over the Internet. Types of e-commerce sites include but are not limited to: retail sites, auctions sites, music sites, business-to-business services and financial management sites.</w:t>
       </w:r>
     </w:p>
     <w:p>
@@ -211,25 +193,7 @@
           <w:sz w:val="24"/>
           <w:szCs w:val="24"/>
         </w:rPr>
-        <w:t xml:space="preserve">The software decision should be based on your customer experience goals. If your site needs the option to configure individual products but your ecommerce software </w:t>
-      </w:r>
-      <w:proofErr w:type="gramStart"/>
-      <w:r>
-        <w:rPr>
-          <w:rFonts w:ascii="Arial" w:hAnsi="Arial" w:cs="Arial"/>
-          <w:sz w:val="24"/>
-          <w:szCs w:val="24"/>
-        </w:rPr>
-        <w:t>doesn’t</w:t>
-      </w:r>
-      <w:proofErr w:type="gramEnd"/>
-      <w:r>
-        <w:rPr>
-          <w:rFonts w:ascii="Arial" w:hAnsi="Arial" w:cs="Arial"/>
-          <w:sz w:val="24"/>
-          <w:szCs w:val="24"/>
-        </w:rPr>
-        <w:t xml:space="preserve"> support it, you can’t offer the experience you’ve planned.</w:t>
+        <w:t>The software decision should be based on your customer experience goals. If your site needs the option to configure individual products but your ecommerce software doesn’t support it, you can’t offer the experience you’ve planned.</w:t>
       </w:r>
     </w:p>
     <w:p>
@@ -323,15 +287,7 @@
           <w:sz w:val="24"/>
           <w:szCs w:val="24"/>
         </w:rPr>
-        <w:t>paramount</w:t>
-      </w:r>
-      <w:r>
-        <w:rPr>
-          <w:rFonts w:ascii="Arial" w:hAnsi="Arial" w:cs="Arial"/>
-          <w:sz w:val="24"/>
-          <w:szCs w:val="24"/>
-        </w:rPr>
-        <w:t xml:space="preserve"> at the Add-to-Cart and Checkout stages. Subtle details such as image placement, text alignment, colour selection and even movement will engage your customers and further progress them through the purchasing process.</w:t>
+        <w:t>paramount at the Add-to-Cart and Checkout stages. Subtle details such as image placement, text alignment, colour selection and even movement will engage your customers and further progress them through the purchasing process.</w:t>
       </w:r>
     </w:p>
     <w:p>
@@ -491,25 +447,7 @@
           <w:sz w:val="24"/>
           <w:szCs w:val="24"/>
         </w:rPr>
-        <w:t xml:space="preserve">The very name of your domain can reflect your thoughts as well as your business idea. </w:t>
-      </w:r>
-      <w:proofErr w:type="gramStart"/>
-      <w:r>
-        <w:rPr>
-          <w:rFonts w:ascii="Arial" w:hAnsi="Arial" w:cs="Arial"/>
-          <w:sz w:val="24"/>
-          <w:szCs w:val="24"/>
-        </w:rPr>
-        <w:t>So</w:t>
-      </w:r>
-      <w:proofErr w:type="gramEnd"/>
-      <w:r>
-        <w:rPr>
-          <w:rFonts w:ascii="Arial" w:hAnsi="Arial" w:cs="Arial"/>
-          <w:sz w:val="24"/>
-          <w:szCs w:val="24"/>
-        </w:rPr>
-        <w:t xml:space="preserve"> a proper, simple, easy to spell domain name is needed for a good business</w:t>
+        <w:t>The very name of your domain can reflect your thoughts as well as your business idea. So a proper, simple, easy to spell domain name is needed for a good business</w:t>
       </w:r>
       <w:r>
         <w:rPr>
@@ -569,25 +507,7 @@
           <w:sz w:val="24"/>
           <w:szCs w:val="24"/>
         </w:rPr>
-        <w:t xml:space="preserve">Popular and versatile content management systems like WordPress, Joomla can prove to be </w:t>
-      </w:r>
-      <w:proofErr w:type="gramStart"/>
-      <w:r>
-        <w:rPr>
-          <w:rFonts w:ascii="Arial" w:hAnsi="Arial" w:cs="Arial"/>
-          <w:sz w:val="24"/>
-          <w:szCs w:val="24"/>
-        </w:rPr>
-        <w:t>pretty handy</w:t>
-      </w:r>
-      <w:proofErr w:type="gramEnd"/>
-      <w:r>
-        <w:rPr>
-          <w:rFonts w:ascii="Arial" w:hAnsi="Arial" w:cs="Arial"/>
-          <w:sz w:val="24"/>
-          <w:szCs w:val="24"/>
-        </w:rPr>
-        <w:t xml:space="preserve"> to start with</w:t>
+        <w:t>Popular and versatile content management systems like WordPress, Joomla can prove to be pretty handy to start with</w:t>
       </w:r>
       <w:r>
         <w:rPr>
@@ -670,15 +590,7 @@
           <w:sz w:val="24"/>
           <w:szCs w:val="24"/>
         </w:rPr>
-        <w:t xml:space="preserve">A </w:t>
-      </w:r>
-      <w:r>
-        <w:rPr>
-          <w:rFonts w:ascii="Arial" w:hAnsi="Arial" w:cs="Arial"/>
-          <w:sz w:val="24"/>
-          <w:szCs w:val="24"/>
-        </w:rPr>
-        <w:t>clean design suitable for your website is much needed. Moreover, the additional factors such as, proper colour, texture or background, images, texts, logo also tag along.</w:t>
+        <w:t>A clean design suitable for your website is much needed. Moreover, the additional factors such as, proper colour, texture or background, images, texts, logo also tag along.</w:t>
       </w:r>
     </w:p>
     <w:p>
@@ -823,23 +735,7 @@
           <w:sz w:val="24"/>
           <w:szCs w:val="24"/>
         </w:rPr>
-        <w:t xml:space="preserve">t’s wise to have either a mobile-friendly version or a proper responsive design. One </w:t>
-      </w:r>
-      <w:r>
-        <w:rPr>
-          <w:rFonts w:ascii="Arial" w:hAnsi="Arial" w:cs="Arial"/>
-          <w:sz w:val="24"/>
-          <w:szCs w:val="24"/>
-        </w:rPr>
-        <w:t>should not</w:t>
-      </w:r>
-      <w:r>
-        <w:rPr>
-          <w:rFonts w:ascii="Arial" w:hAnsi="Arial" w:cs="Arial"/>
-          <w:sz w:val="24"/>
-          <w:szCs w:val="24"/>
-        </w:rPr>
-        <w:t xml:space="preserve"> miss the opportunity to entertain the mobile users.</w:t>
+        <w:t>t’s wise to have either a mobile-friendly version or a proper responsive design. One should not miss the opportunity to entertain the mobile users.</w:t>
       </w:r>
     </w:p>
     <w:p>
@@ -1006,25 +902,7 @@
           <w:sz w:val="24"/>
           <w:szCs w:val="24"/>
         </w:rPr>
-        <w:t xml:space="preserve">every ecommerce site out there needs to build a sense of trust among shoppers. If a shopper </w:t>
-      </w:r>
-      <w:proofErr w:type="gramStart"/>
-      <w:r>
-        <w:rPr>
-          <w:rFonts w:ascii="Arial" w:hAnsi="Arial" w:cs="Arial"/>
-          <w:sz w:val="24"/>
-          <w:szCs w:val="24"/>
-        </w:rPr>
-        <w:t>doesn’t</w:t>
-      </w:r>
-      <w:proofErr w:type="gramEnd"/>
-      <w:r>
-        <w:rPr>
-          <w:rFonts w:ascii="Arial" w:hAnsi="Arial" w:cs="Arial"/>
-          <w:sz w:val="24"/>
-          <w:szCs w:val="24"/>
-        </w:rPr>
-        <w:t xml:space="preserve"> feel like the site (and the merchant by association) is trustworthy, they’ll take their business elsewhere.</w:t>
+        <w:t>every ecommerce site out there needs to build a sense of trust among shoppers. If a shopper doesn’t feel like the site (and the merchant by association) is trustworthy, they’ll take their business elsewhere.</w:t>
       </w:r>
     </w:p>
     <w:p>
@@ -1130,25 +1008,7 @@
           <w:sz w:val="24"/>
           <w:szCs w:val="24"/>
         </w:rPr>
-        <w:t xml:space="preserve">transparency goes </w:t>
-      </w:r>
-      <w:proofErr w:type="gramStart"/>
-      <w:r>
-        <w:rPr>
-          <w:rFonts w:ascii="Arial" w:hAnsi="Arial" w:cs="Arial"/>
-          <w:sz w:val="24"/>
-          <w:szCs w:val="24"/>
-        </w:rPr>
-        <w:t>hand-in-hand</w:t>
-      </w:r>
-      <w:proofErr w:type="gramEnd"/>
-      <w:r>
-        <w:rPr>
-          <w:rFonts w:ascii="Arial" w:hAnsi="Arial" w:cs="Arial"/>
-          <w:sz w:val="24"/>
-          <w:szCs w:val="24"/>
-        </w:rPr>
-        <w:t xml:space="preserve"> with trustworthiness, but it goes further. Transparency means you need to make sure that things like contact information and the merchant’s policies for things like shipping and returns are easy to find.</w:t>
+        <w:t>transparency goes hand-in-hand with trustworthiness, but it goes further. Transparency means you need to make sure that things like contact information and the merchant’s policies for things like shipping and returns are easy to find.</w:t>
       </w:r>
     </w:p>
     <w:p>
@@ -1216,6 +1076,1547 @@
         </w:rPr>
         <w:t>Question 1</w:t>
       </w:r>
+    </w:p>
+    <w:p>
+      <w:pPr>
+        <w:pStyle w:val="ListParagraph"/>
+        <w:numPr>
+          <w:ilvl w:val="0"/>
+          <w:numId w:val="6"/>
+        </w:numPr>
+        <w:jc w:val="both"/>
+        <w:rPr>
+          <w:rFonts w:ascii="Arial" w:hAnsi="Arial" w:cs="Arial"/>
+          <w:sz w:val="24"/>
+          <w:szCs w:val="24"/>
+        </w:rPr>
+      </w:pPr>
+      <w:r>
+        <w:rPr>
+          <w:rFonts w:ascii="Arial" w:hAnsi="Arial" w:cs="Arial"/>
+          <w:sz w:val="24"/>
+          <w:szCs w:val="24"/>
+        </w:rPr>
+        <w:t>– Finding the product: it is easier to find the products you are looking for, everything is sorted according to categories.</w:t>
+      </w:r>
+    </w:p>
+    <w:p>
+      <w:pPr>
+        <w:pStyle w:val="ListParagraph"/>
+        <w:numPr>
+          <w:ilvl w:val="0"/>
+          <w:numId w:val="7"/>
+        </w:numPr>
+        <w:jc w:val="both"/>
+        <w:rPr>
+          <w:rFonts w:ascii="Arial" w:hAnsi="Arial" w:cs="Arial"/>
+          <w:sz w:val="24"/>
+          <w:szCs w:val="24"/>
+        </w:rPr>
+      </w:pPr>
+      <w:r>
+        <w:rPr>
+          <w:rFonts w:ascii="Arial" w:hAnsi="Arial" w:cs="Arial"/>
+          <w:sz w:val="24"/>
+          <w:szCs w:val="24"/>
+        </w:rPr>
+        <w:t xml:space="preserve">Showcasing the product: you do not have to guess on which product are displayed as products are clear to see and photos are taken at a good range. </w:t>
+      </w:r>
+    </w:p>
+    <w:p>
+      <w:pPr>
+        <w:pStyle w:val="ListParagraph"/>
+        <w:numPr>
+          <w:ilvl w:val="0"/>
+          <w:numId w:val="7"/>
+        </w:numPr>
+        <w:jc w:val="both"/>
+        <w:rPr>
+          <w:rFonts w:ascii="Arial" w:hAnsi="Arial" w:cs="Arial"/>
+          <w:sz w:val="24"/>
+          <w:szCs w:val="24"/>
+        </w:rPr>
+      </w:pPr>
+      <w:r>
+        <w:rPr>
+          <w:rFonts w:ascii="Arial" w:hAnsi="Arial" w:cs="Arial"/>
+          <w:sz w:val="24"/>
+          <w:szCs w:val="24"/>
+        </w:rPr>
+        <w:t>Sealing the Deal</w:t>
+      </w:r>
+      <w:r>
+        <w:rPr>
+          <w:rFonts w:ascii="Arial" w:hAnsi="Arial" w:cs="Arial"/>
+          <w:sz w:val="24"/>
+          <w:szCs w:val="24"/>
+        </w:rPr>
+        <w:t>: the check out process is not confusing, it is easier to follow</w:t>
+      </w:r>
+      <w:r>
+        <w:rPr>
+          <w:rFonts w:ascii="Arial" w:hAnsi="Arial" w:cs="Arial"/>
+          <w:sz w:val="24"/>
+          <w:szCs w:val="24"/>
+        </w:rPr>
+        <w:t>, it simply displays the products you have marked and the payment process is easy to follow.</w:t>
+      </w:r>
+    </w:p>
+    <w:p>
+      <w:pPr>
+        <w:pStyle w:val="ListParagraph"/>
+        <w:ind w:left="1080"/>
+        <w:jc w:val="both"/>
+        <w:rPr>
+          <w:rFonts w:ascii="Arial" w:hAnsi="Arial" w:cs="Arial"/>
+          <w:sz w:val="24"/>
+          <w:szCs w:val="24"/>
+        </w:rPr>
+      </w:pPr>
+    </w:p>
+    <w:p>
+      <w:pPr>
+        <w:pStyle w:val="ListParagraph"/>
+        <w:numPr>
+          <w:ilvl w:val="0"/>
+          <w:numId w:val="6"/>
+        </w:numPr>
+        <w:jc w:val="both"/>
+        <w:rPr>
+          <w:rFonts w:ascii="Arial" w:hAnsi="Arial" w:cs="Arial"/>
+          <w:sz w:val="24"/>
+          <w:szCs w:val="24"/>
+        </w:rPr>
+      </w:pPr>
+      <w:r>
+        <w:rPr>
+          <w:rFonts w:ascii="Arial" w:hAnsi="Arial" w:cs="Arial"/>
+          <w:sz w:val="24"/>
+          <w:szCs w:val="24"/>
+        </w:rPr>
+        <w:t xml:space="preserve">- It requires an account to order, it would be better if it had that as an option, </w:t>
+      </w:r>
+      <w:r>
+        <w:rPr>
+          <w:rFonts w:ascii="Arial" w:hAnsi="Arial" w:cs="Arial"/>
+          <w:sz w:val="24"/>
+          <w:szCs w:val="24"/>
+        </w:rPr>
+        <w:t xml:space="preserve">at the end of their ordering process. </w:t>
+      </w:r>
+      <w:r>
+        <w:rPr>
+          <w:rFonts w:ascii="Arial" w:hAnsi="Arial" w:cs="Arial"/>
+          <w:sz w:val="24"/>
+          <w:szCs w:val="24"/>
+        </w:rPr>
+        <w:t>By g</w:t>
+      </w:r>
+      <w:r>
+        <w:rPr>
+          <w:rFonts w:ascii="Arial" w:hAnsi="Arial" w:cs="Arial"/>
+          <w:sz w:val="24"/>
+          <w:szCs w:val="24"/>
+        </w:rPr>
+        <w:t>iv</w:t>
+      </w:r>
+      <w:r>
+        <w:rPr>
+          <w:rFonts w:ascii="Arial" w:hAnsi="Arial" w:cs="Arial"/>
+          <w:sz w:val="24"/>
+          <w:szCs w:val="24"/>
+        </w:rPr>
+        <w:t>ing</w:t>
+      </w:r>
+      <w:r>
+        <w:rPr>
+          <w:rFonts w:ascii="Arial" w:hAnsi="Arial" w:cs="Arial"/>
+          <w:sz w:val="24"/>
+          <w:szCs w:val="24"/>
+        </w:rPr>
+        <w:t xml:space="preserve"> </w:t>
+      </w:r>
+      <w:r>
+        <w:rPr>
+          <w:rFonts w:ascii="Arial" w:hAnsi="Arial" w:cs="Arial"/>
+          <w:sz w:val="24"/>
+          <w:szCs w:val="24"/>
+        </w:rPr>
+        <w:t>customers</w:t>
+      </w:r>
+      <w:r>
+        <w:rPr>
+          <w:rFonts w:ascii="Arial" w:hAnsi="Arial" w:cs="Arial"/>
+          <w:sz w:val="24"/>
+          <w:szCs w:val="24"/>
+        </w:rPr>
+        <w:t xml:space="preserve"> the option to save their account information to make placing future orders easier or to track the status of their current order. Many customers will opt to save their information, and you won’t be driving away customers before they’ve completed their order.</w:t>
+      </w:r>
+    </w:p>
+    <w:p>
+      <w:pPr>
+        <w:jc w:val="both"/>
+        <w:rPr>
+          <w:rFonts w:ascii="Arial" w:hAnsi="Arial" w:cs="Arial"/>
+          <w:sz w:val="24"/>
+          <w:szCs w:val="24"/>
+        </w:rPr>
+      </w:pPr>
+    </w:p>
+    <w:p>
+      <w:pPr>
+        <w:jc w:val="both"/>
+        <w:rPr>
+          <w:rFonts w:ascii="Arial" w:hAnsi="Arial" w:cs="Arial"/>
+          <w:b/>
+          <w:bCs/>
+          <w:sz w:val="24"/>
+          <w:szCs w:val="24"/>
+        </w:rPr>
+      </w:pPr>
+      <w:r>
+        <w:rPr>
+          <w:rFonts w:ascii="Arial" w:hAnsi="Arial" w:cs="Arial"/>
+          <w:b/>
+          <w:bCs/>
+          <w:sz w:val="24"/>
+          <w:szCs w:val="24"/>
+        </w:rPr>
+        <w:t>Question 2</w:t>
+      </w:r>
+    </w:p>
+    <w:p>
+      <w:pPr>
+        <w:pStyle w:val="ListParagraph"/>
+        <w:numPr>
+          <w:ilvl w:val="0"/>
+          <w:numId w:val="8"/>
+        </w:numPr>
+        <w:jc w:val="both"/>
+        <w:rPr>
+          <w:rFonts w:ascii="Arial" w:hAnsi="Arial" w:cs="Arial"/>
+          <w:sz w:val="24"/>
+          <w:szCs w:val="24"/>
+        </w:rPr>
+      </w:pPr>
+      <w:r>
+        <w:rPr>
+          <w:rFonts w:ascii="Arial" w:hAnsi="Arial" w:cs="Arial"/>
+          <w:sz w:val="24"/>
+          <w:szCs w:val="24"/>
+        </w:rPr>
+        <w:t>Willy’s kitchen. It sells fast foods</w:t>
+      </w:r>
+    </w:p>
+    <w:p>
+      <w:pPr>
+        <w:pStyle w:val="ListParagraph"/>
+        <w:numPr>
+          <w:ilvl w:val="0"/>
+          <w:numId w:val="8"/>
+        </w:numPr>
+        <w:jc w:val="both"/>
+        <w:rPr>
+          <w:rFonts w:ascii="Arial" w:hAnsi="Arial" w:cs="Arial"/>
+          <w:sz w:val="24"/>
+          <w:szCs w:val="24"/>
+        </w:rPr>
+      </w:pPr>
+      <w:r>
+        <w:rPr>
+          <w:rFonts w:ascii="Arial" w:hAnsi="Arial" w:cs="Arial"/>
+          <w:sz w:val="24"/>
+          <w:szCs w:val="24"/>
+        </w:rPr>
+        <w:lastRenderedPageBreak/>
+        <w:t xml:space="preserve">- </w:t>
+      </w:r>
+      <w:r>
+        <w:rPr>
+          <w:rFonts w:ascii="Arial" w:hAnsi="Arial" w:cs="Arial"/>
+          <w:sz w:val="24"/>
+          <w:szCs w:val="24"/>
+          <w:u w:val="single"/>
+        </w:rPr>
+        <w:t>Wider customer reach</w:t>
+      </w:r>
+      <w:r>
+        <w:rPr>
+          <w:rFonts w:ascii="Arial" w:hAnsi="Arial" w:cs="Arial"/>
+          <w:sz w:val="24"/>
+          <w:szCs w:val="24"/>
+        </w:rPr>
+        <w:t xml:space="preserve">  </w:t>
+      </w:r>
+      <w:r>
+        <w:rPr>
+          <w:rFonts w:ascii="Arial" w:hAnsi="Arial" w:cs="Arial"/>
+          <w:sz w:val="24"/>
+          <w:szCs w:val="24"/>
+        </w:rPr>
+        <w:t>-</w:t>
+      </w:r>
+      <w:r>
+        <w:rPr>
+          <w:rFonts w:ascii="Arial" w:hAnsi="Arial" w:cs="Arial"/>
+          <w:sz w:val="24"/>
+          <w:szCs w:val="24"/>
+        </w:rPr>
+        <w:t xml:space="preserve">  </w:t>
+      </w:r>
+      <w:r>
+        <w:rPr>
+          <w:rFonts w:ascii="Arial" w:hAnsi="Arial" w:cs="Arial"/>
+          <w:sz w:val="24"/>
+          <w:szCs w:val="24"/>
+        </w:rPr>
+        <w:t>when you sell a product or service through a national or global platform of an ecommerce website, then you tend to reach out to a much wider audience as compared to traditional commerce methods</w:t>
+      </w:r>
+    </w:p>
+    <w:p>
+      <w:pPr>
+        <w:pStyle w:val="ListParagraph"/>
+        <w:numPr>
+          <w:ilvl w:val="0"/>
+          <w:numId w:val="7"/>
+        </w:numPr>
+        <w:jc w:val="both"/>
+        <w:rPr>
+          <w:rFonts w:ascii="Arial" w:hAnsi="Arial" w:cs="Arial"/>
+          <w:sz w:val="24"/>
+          <w:szCs w:val="24"/>
+        </w:rPr>
+      </w:pPr>
+      <w:r>
+        <w:rPr>
+          <w:rFonts w:ascii="Arial" w:hAnsi="Arial" w:cs="Arial"/>
+          <w:sz w:val="24"/>
+          <w:szCs w:val="24"/>
+          <w:u w:val="single"/>
+        </w:rPr>
+        <w:t>Ability to be open 24/7</w:t>
+      </w:r>
+      <w:r>
+        <w:rPr>
+          <w:rFonts w:ascii="Arial" w:hAnsi="Arial" w:cs="Arial"/>
+          <w:sz w:val="24"/>
+          <w:szCs w:val="24"/>
+        </w:rPr>
+        <w:t xml:space="preserve">  </w:t>
+      </w:r>
+      <w:r>
+        <w:rPr>
+          <w:rFonts w:ascii="Arial" w:hAnsi="Arial" w:cs="Arial"/>
+          <w:sz w:val="24"/>
+          <w:szCs w:val="24"/>
+        </w:rPr>
+        <w:t>-</w:t>
+      </w:r>
+      <w:r>
+        <w:rPr>
+          <w:rFonts w:ascii="Arial" w:hAnsi="Arial" w:cs="Arial"/>
+          <w:sz w:val="24"/>
+          <w:szCs w:val="24"/>
+        </w:rPr>
+        <w:t xml:space="preserve">  </w:t>
+      </w:r>
+      <w:r>
+        <w:rPr>
+          <w:rFonts w:ascii="Arial" w:hAnsi="Arial" w:cs="Arial"/>
+          <w:sz w:val="24"/>
+          <w:szCs w:val="24"/>
+        </w:rPr>
+        <w:t xml:space="preserve">with an ecommerce website, you will give your audiences to purchase from you not just during regular store hours but throughout the day. </w:t>
+      </w:r>
+    </w:p>
+    <w:p>
+      <w:pPr>
+        <w:pStyle w:val="ListParagraph"/>
+        <w:numPr>
+          <w:ilvl w:val="0"/>
+          <w:numId w:val="7"/>
+        </w:numPr>
+        <w:jc w:val="both"/>
+        <w:rPr>
+          <w:rFonts w:ascii="Arial" w:hAnsi="Arial" w:cs="Arial"/>
+          <w:sz w:val="24"/>
+          <w:szCs w:val="24"/>
+        </w:rPr>
+      </w:pPr>
+      <w:r>
+        <w:rPr>
+          <w:rFonts w:ascii="Arial" w:hAnsi="Arial" w:cs="Arial"/>
+          <w:sz w:val="24"/>
+          <w:szCs w:val="24"/>
+          <w:u w:val="single"/>
+        </w:rPr>
+        <w:t>Better conversion rates</w:t>
+      </w:r>
+      <w:r>
+        <w:rPr>
+          <w:rFonts w:ascii="Arial" w:hAnsi="Arial" w:cs="Arial"/>
+          <w:sz w:val="24"/>
+          <w:szCs w:val="24"/>
+        </w:rPr>
+        <w:t xml:space="preserve">  </w:t>
+      </w:r>
+      <w:r>
+        <w:rPr>
+          <w:rFonts w:ascii="Arial" w:hAnsi="Arial" w:cs="Arial"/>
+          <w:sz w:val="24"/>
+          <w:szCs w:val="24"/>
+        </w:rPr>
+        <w:t>-</w:t>
+      </w:r>
+      <w:r>
+        <w:rPr>
+          <w:rFonts w:ascii="Arial" w:hAnsi="Arial" w:cs="Arial"/>
+          <w:sz w:val="24"/>
+          <w:szCs w:val="24"/>
+        </w:rPr>
+        <w:t xml:space="preserve">  </w:t>
+      </w:r>
+      <w:r>
+        <w:rPr>
+          <w:rFonts w:ascii="Arial" w:hAnsi="Arial" w:cs="Arial"/>
+          <w:sz w:val="24"/>
+          <w:szCs w:val="24"/>
+        </w:rPr>
+        <w:t>Having an ecommerce platform helps you to increase your conversion rate since people get a chance to immediately buy from you rather than wait to visit the store.</w:t>
+      </w:r>
+    </w:p>
+    <w:p>
+      <w:pPr>
+        <w:pStyle w:val="ListParagraph"/>
+        <w:numPr>
+          <w:ilvl w:val="0"/>
+          <w:numId w:val="7"/>
+        </w:numPr>
+        <w:jc w:val="both"/>
+        <w:rPr>
+          <w:rFonts w:ascii="Arial" w:hAnsi="Arial" w:cs="Arial"/>
+          <w:sz w:val="24"/>
+          <w:szCs w:val="24"/>
+        </w:rPr>
+      </w:pPr>
+      <w:r>
+        <w:rPr>
+          <w:rFonts w:ascii="Arial" w:hAnsi="Arial" w:cs="Arial"/>
+          <w:sz w:val="24"/>
+          <w:szCs w:val="24"/>
+          <w:u w:val="single"/>
+        </w:rPr>
+        <w:t>Reduced risk, increased profitability</w:t>
+      </w:r>
+      <w:r>
+        <w:rPr>
+          <w:rFonts w:ascii="Arial" w:hAnsi="Arial" w:cs="Arial"/>
+          <w:sz w:val="24"/>
+          <w:szCs w:val="24"/>
+        </w:rPr>
+        <w:t xml:space="preserve">  </w:t>
+      </w:r>
+      <w:r>
+        <w:rPr>
+          <w:rFonts w:ascii="Arial" w:hAnsi="Arial" w:cs="Arial"/>
+          <w:sz w:val="24"/>
+          <w:szCs w:val="24"/>
+        </w:rPr>
+        <w:t>-</w:t>
+      </w:r>
+      <w:r>
+        <w:rPr>
+          <w:rFonts w:ascii="Arial" w:hAnsi="Arial" w:cs="Arial"/>
+          <w:sz w:val="24"/>
+          <w:szCs w:val="24"/>
+        </w:rPr>
+        <w:t xml:space="preserve">  </w:t>
+      </w:r>
+      <w:r>
+        <w:rPr>
+          <w:rFonts w:ascii="Arial" w:hAnsi="Arial" w:cs="Arial"/>
+          <w:sz w:val="24"/>
+          <w:szCs w:val="24"/>
+        </w:rPr>
+        <w:t>reduced risk which adds to the list of the benefits of having an ecommerce store.</w:t>
+      </w:r>
+    </w:p>
+    <w:p>
+      <w:pPr>
+        <w:ind w:left="720"/>
+        <w:jc w:val="both"/>
+        <w:rPr>
+          <w:rFonts w:ascii="Arial" w:hAnsi="Arial" w:cs="Arial"/>
+          <w:sz w:val="24"/>
+          <w:szCs w:val="24"/>
+        </w:rPr>
+      </w:pPr>
+    </w:p>
+    <w:p>
+      <w:pPr>
+        <w:pStyle w:val="ListParagraph"/>
+        <w:numPr>
+          <w:ilvl w:val="0"/>
+          <w:numId w:val="8"/>
+        </w:numPr>
+        <w:jc w:val="both"/>
+        <w:rPr>
+          <w:rFonts w:ascii="Arial" w:hAnsi="Arial" w:cs="Arial"/>
+          <w:sz w:val="24"/>
+          <w:szCs w:val="24"/>
+        </w:rPr>
+      </w:pPr>
+      <w:r>
+        <w:rPr>
+          <w:rFonts w:ascii="Arial" w:hAnsi="Arial" w:cs="Arial"/>
+          <w:sz w:val="24"/>
+          <w:szCs w:val="24"/>
+        </w:rPr>
+        <w:t>– Clear display of products</w:t>
+      </w:r>
+    </w:p>
+    <w:p>
+      <w:pPr>
+        <w:pStyle w:val="ListParagraph"/>
+        <w:numPr>
+          <w:ilvl w:val="0"/>
+          <w:numId w:val="7"/>
+        </w:numPr>
+        <w:jc w:val="both"/>
+        <w:rPr>
+          <w:rFonts w:ascii="Arial" w:hAnsi="Arial" w:cs="Arial"/>
+          <w:sz w:val="24"/>
+          <w:szCs w:val="24"/>
+        </w:rPr>
+      </w:pPr>
+      <w:r>
+        <w:rPr>
+          <w:rFonts w:ascii="Arial" w:hAnsi="Arial" w:cs="Arial"/>
+          <w:sz w:val="24"/>
+          <w:szCs w:val="24"/>
+        </w:rPr>
+        <w:t>Easy ordering</w:t>
+      </w:r>
+    </w:p>
+    <w:p>
+      <w:pPr>
+        <w:pStyle w:val="ListParagraph"/>
+        <w:numPr>
+          <w:ilvl w:val="0"/>
+          <w:numId w:val="7"/>
+        </w:numPr>
+        <w:jc w:val="both"/>
+        <w:rPr>
+          <w:rFonts w:ascii="Arial" w:hAnsi="Arial" w:cs="Arial"/>
+          <w:sz w:val="24"/>
+          <w:szCs w:val="24"/>
+        </w:rPr>
+      </w:pPr>
+      <w:r>
+        <w:rPr>
+          <w:rFonts w:ascii="Arial" w:hAnsi="Arial" w:cs="Arial"/>
+          <w:sz w:val="24"/>
+          <w:szCs w:val="24"/>
+        </w:rPr>
+        <w:t>Contact details</w:t>
+      </w:r>
+    </w:p>
+    <w:p>
+      <w:pPr>
+        <w:pStyle w:val="ListParagraph"/>
+        <w:numPr>
+          <w:ilvl w:val="0"/>
+          <w:numId w:val="7"/>
+        </w:numPr>
+        <w:jc w:val="both"/>
+        <w:rPr>
+          <w:rFonts w:ascii="Arial" w:hAnsi="Arial" w:cs="Arial"/>
+          <w:sz w:val="24"/>
+          <w:szCs w:val="24"/>
+        </w:rPr>
+      </w:pPr>
+      <w:r>
+        <w:rPr>
+          <w:rFonts w:ascii="Arial" w:hAnsi="Arial" w:cs="Arial"/>
+          <w:sz w:val="24"/>
+          <w:szCs w:val="24"/>
+        </w:rPr>
+        <w:t>Specials</w:t>
+      </w:r>
+    </w:p>
+    <w:p>
+      <w:pPr>
+        <w:jc w:val="both"/>
+        <w:rPr>
+          <w:rFonts w:ascii="Arial" w:hAnsi="Arial" w:cs="Arial"/>
+          <w:b/>
+          <w:bCs/>
+          <w:sz w:val="24"/>
+          <w:szCs w:val="24"/>
+        </w:rPr>
+      </w:pPr>
+      <w:r>
+        <w:rPr>
+          <w:rFonts w:ascii="Arial" w:hAnsi="Arial" w:cs="Arial"/>
+          <w:b/>
+          <w:bCs/>
+          <w:sz w:val="24"/>
+          <w:szCs w:val="24"/>
+        </w:rPr>
+        <w:t>WEBSITE:</w:t>
+      </w:r>
+    </w:p>
+    <w:p>
+      <w:pPr>
+        <w:jc w:val="both"/>
+        <w:rPr>
+          <w:rFonts w:ascii="Arial" w:hAnsi="Arial" w:cs="Arial"/>
+          <w:b/>
+          <w:bCs/>
+          <w:sz w:val="24"/>
+          <w:szCs w:val="24"/>
+        </w:rPr>
+      </w:pPr>
+    </w:p>
+    <w:p>
+      <w:pPr>
+        <w:jc w:val="both"/>
+        <w:rPr>
+          <w:rFonts w:ascii="Arial" w:hAnsi="Arial" w:cs="Arial"/>
+          <w:sz w:val="24"/>
+          <w:szCs w:val="24"/>
+        </w:rPr>
+      </w:pPr>
+    </w:p>
+    <w:p>
+      <w:pPr>
+        <w:pStyle w:val="NormalWeb"/>
+        <w:spacing w:before="0" w:beforeAutospacing="0" w:after="0" w:afterAutospacing="0" w:line="360" w:lineRule="auto"/>
+        <w:jc w:val="both"/>
+        <w:rPr>
+          <w:b/>
+          <w:sz w:val="22"/>
+          <w:szCs w:val="22"/>
+          <w:lang w:val="en-US"/>
+        </w:rPr>
+      </w:pPr>
+    </w:p>
+    <w:p>
+      <w:pPr>
+        <w:autoSpaceDE w:val="0"/>
+        <w:autoSpaceDN w:val="0"/>
+        <w:adjustRightInd w:val="0"/>
+        <w:spacing w:line="360" w:lineRule="auto"/>
+        <w:jc w:val="center"/>
+        <w:rPr>
+          <w:rFonts w:cs="Arial"/>
+          <w:bCs/>
+          <w:i/>
+          <w:color w:val="FF0000"/>
+          <w:lang w:val="en-US" w:eastAsia="en-ZA"/>
+        </w:rPr>
+      </w:pPr>
+    </w:p>
+    <w:tbl>
+      <w:tblPr>
+        <w:tblW w:w="0" w:type="auto"/>
+        <w:tblBorders>
+          <w:top w:val="single" w:sz="4" w:space="0" w:color="auto"/>
+          <w:left w:val="single" w:sz="4" w:space="0" w:color="auto"/>
+          <w:bottom w:val="single" w:sz="4" w:space="0" w:color="auto"/>
+          <w:right w:val="single" w:sz="4" w:space="0" w:color="auto"/>
+          <w:insideH w:val="single" w:sz="4" w:space="0" w:color="auto"/>
+          <w:insideV w:val="single" w:sz="4" w:space="0" w:color="auto"/>
+        </w:tblBorders>
+        <w:tblLook w:val="04A0" w:firstRow="1" w:lastRow="0" w:firstColumn="1" w:lastColumn="0" w:noHBand="0" w:noVBand="1"/>
+      </w:tblPr>
+      <w:tblGrid>
+        <w:gridCol w:w="5109"/>
+        <w:gridCol w:w="3907"/>
+      </w:tblGrid>
+      <w:tr>
+        <w:tc>
+          <w:tcPr>
+            <w:tcW w:w="5637" w:type="dxa"/>
+            <w:tcBorders>
+              <w:top w:val="single" w:sz="4" w:space="0" w:color="auto"/>
+              <w:left w:val="single" w:sz="4" w:space="0" w:color="auto"/>
+              <w:bottom w:val="single" w:sz="4" w:space="0" w:color="auto"/>
+              <w:right w:val="single" w:sz="4" w:space="0" w:color="auto"/>
+            </w:tcBorders>
+          </w:tcPr>
+          <w:p>
+            <w:pPr>
+              <w:spacing w:line="276" w:lineRule="auto"/>
+              <w:rPr>
+                <w:rFonts w:cs="Times New Roman"/>
+              </w:rPr>
+            </w:pPr>
+          </w:p>
+          <w:p>
+            <w:pPr>
+              <w:spacing w:line="276" w:lineRule="auto"/>
+            </w:pPr>
+            <w:r>
+              <w:rPr>
+                <w:b/>
+              </w:rPr>
+              <w:t>STUDENT NAME:</w:t>
+            </w:r>
+            <w:r>
+              <w:t xml:space="preserve"> ……………………………………….</w:t>
+            </w:r>
+          </w:p>
+          <w:p>
+            <w:pPr>
+              <w:spacing w:line="276" w:lineRule="auto"/>
+              <w:rPr>
+                <w:b/>
+              </w:rPr>
+            </w:pPr>
+          </w:p>
+          <w:p>
+            <w:pPr>
+              <w:spacing w:line="276" w:lineRule="auto"/>
+            </w:pPr>
+            <w:r>
+              <w:rPr>
+                <w:b/>
+              </w:rPr>
+              <w:t>COMPANY</w:t>
+            </w:r>
+            <w:r>
+              <w:t>…………………………………..</w:t>
+            </w:r>
+          </w:p>
+          <w:p>
+            <w:pPr>
+              <w:spacing w:line="276" w:lineRule="auto"/>
+              <w:rPr>
+                <w:b/>
+              </w:rPr>
+            </w:pPr>
+          </w:p>
+          <w:p>
+            <w:pPr>
+              <w:spacing w:line="276" w:lineRule="auto"/>
+            </w:pPr>
+            <w:r>
+              <w:rPr>
+                <w:b/>
+              </w:rPr>
+              <w:t>ID</w:t>
+            </w:r>
+            <w:r>
+              <w:t>……………………………………………..</w:t>
+            </w:r>
+          </w:p>
+          <w:p>
+            <w:pPr>
+              <w:spacing w:line="276" w:lineRule="auto"/>
+            </w:pPr>
+          </w:p>
+          <w:p>
+            <w:pPr>
+              <w:spacing w:line="276" w:lineRule="auto"/>
+            </w:pPr>
+          </w:p>
+        </w:tc>
+        <w:tc>
+          <w:tcPr>
+            <w:tcW w:w="4528" w:type="dxa"/>
+            <w:tcBorders>
+              <w:top w:val="single" w:sz="4" w:space="0" w:color="auto"/>
+              <w:left w:val="single" w:sz="4" w:space="0" w:color="auto"/>
+              <w:bottom w:val="single" w:sz="4" w:space="0" w:color="auto"/>
+              <w:right w:val="single" w:sz="4" w:space="0" w:color="auto"/>
+            </w:tcBorders>
+          </w:tcPr>
+          <w:p>
+            <w:pPr>
+              <w:spacing w:line="276" w:lineRule="auto"/>
+              <w:rPr>
+                <w:b/>
+                <w:sz w:val="28"/>
+                <w:szCs w:val="28"/>
+              </w:rPr>
+            </w:pPr>
+            <w:r>
+              <w:rPr>
+                <w:b/>
+                <w:sz w:val="28"/>
+                <w:szCs w:val="28"/>
+              </w:rPr>
+              <w:t>EVALUATION CHECKLIST</w:t>
+            </w:r>
+          </w:p>
+          <w:p>
+            <w:pPr>
+              <w:spacing w:line="276" w:lineRule="auto"/>
+              <w:rPr>
+                <w:b/>
+                <w:sz w:val="28"/>
+                <w:szCs w:val="28"/>
+              </w:rPr>
+            </w:pPr>
+          </w:p>
+          <w:p>
+            <w:pPr>
+              <w:spacing w:line="276" w:lineRule="auto"/>
+            </w:pPr>
+            <w:r>
+              <w:t>DATE:</w:t>
+            </w:r>
+          </w:p>
+          <w:p>
+            <w:pPr>
+              <w:spacing w:line="276" w:lineRule="auto"/>
+            </w:pPr>
+          </w:p>
+          <w:p>
+            <w:pPr>
+              <w:spacing w:line="276" w:lineRule="auto"/>
+            </w:pPr>
+            <w:r>
+              <w:t xml:space="preserve">TIME: </w:t>
+            </w:r>
+          </w:p>
+          <w:p>
+            <w:pPr>
+              <w:spacing w:line="276" w:lineRule="auto"/>
+            </w:pPr>
+          </w:p>
+          <w:p>
+            <w:pPr>
+              <w:spacing w:line="276" w:lineRule="auto"/>
+            </w:pPr>
+            <w:r>
+              <w:t>Question 2</w:t>
+            </w:r>
+          </w:p>
+        </w:tc>
+      </w:tr>
+    </w:tbl>
+    <w:p>
+      <w:pPr>
+        <w:spacing w:line="360" w:lineRule="auto"/>
+        <w:rPr>
+          <w:rFonts w:ascii="Arial" w:hAnsi="Arial"/>
+          <w:lang w:val="en-US"/>
+        </w:rPr>
+      </w:pPr>
+    </w:p>
+    <w:tbl>
+      <w:tblPr>
+        <w:tblW w:w="0" w:type="auto"/>
+        <w:tblBorders>
+          <w:top w:val="single" w:sz="4" w:space="0" w:color="auto"/>
+          <w:left w:val="single" w:sz="4" w:space="0" w:color="auto"/>
+          <w:bottom w:val="single" w:sz="4" w:space="0" w:color="auto"/>
+          <w:right w:val="single" w:sz="4" w:space="0" w:color="auto"/>
+          <w:insideH w:val="single" w:sz="4" w:space="0" w:color="auto"/>
+          <w:insideV w:val="single" w:sz="4" w:space="0" w:color="auto"/>
+        </w:tblBorders>
+        <w:tblLook w:val="04A0" w:firstRow="1" w:lastRow="0" w:firstColumn="1" w:lastColumn="0" w:noHBand="0" w:noVBand="1"/>
+      </w:tblPr>
+      <w:tblGrid>
+        <w:gridCol w:w="2901"/>
+        <w:gridCol w:w="133"/>
+        <w:gridCol w:w="1705"/>
+        <w:gridCol w:w="1392"/>
+        <w:gridCol w:w="280"/>
+        <w:gridCol w:w="2605"/>
+      </w:tblGrid>
+      <w:tr>
+        <w:tc>
+          <w:tcPr>
+            <w:tcW w:w="3312" w:type="dxa"/>
+            <w:tcBorders>
+              <w:top w:val="single" w:sz="4" w:space="0" w:color="auto"/>
+              <w:left w:val="single" w:sz="4" w:space="0" w:color="auto"/>
+              <w:bottom w:val="single" w:sz="4" w:space="0" w:color="auto"/>
+              <w:right w:val="single" w:sz="4" w:space="0" w:color="auto"/>
+            </w:tcBorders>
+            <w:hideMark/>
+          </w:tcPr>
+          <w:p>
+            <w:pPr>
+              <w:rPr>
+                <w:b/>
+              </w:rPr>
+            </w:pPr>
+            <w:r>
+              <w:rPr>
+                <w:b/>
+              </w:rPr>
+              <w:t>EVALUATION CRITERIONS</w:t>
+            </w:r>
+          </w:p>
+        </w:tc>
+        <w:tc>
+          <w:tcPr>
+            <w:tcW w:w="1989" w:type="dxa"/>
+            <w:gridSpan w:val="2"/>
+            <w:tcBorders>
+              <w:top w:val="single" w:sz="4" w:space="0" w:color="auto"/>
+              <w:left w:val="single" w:sz="4" w:space="0" w:color="auto"/>
+              <w:bottom w:val="single" w:sz="4" w:space="0" w:color="auto"/>
+              <w:right w:val="single" w:sz="4" w:space="0" w:color="auto"/>
+            </w:tcBorders>
+            <w:hideMark/>
+          </w:tcPr>
+          <w:p>
+            <w:pPr>
+              <w:jc w:val="center"/>
+              <w:rPr>
+                <w:b/>
+              </w:rPr>
+            </w:pPr>
+            <w:r>
+              <w:rPr>
+                <w:b/>
+              </w:rPr>
+              <w:t>Yes</w:t>
+            </w:r>
+          </w:p>
+        </w:tc>
+        <w:tc>
+          <w:tcPr>
+            <w:tcW w:w="1989" w:type="dxa"/>
+            <w:gridSpan w:val="2"/>
+            <w:tcBorders>
+              <w:top w:val="single" w:sz="4" w:space="0" w:color="auto"/>
+              <w:left w:val="single" w:sz="4" w:space="0" w:color="auto"/>
+              <w:bottom w:val="single" w:sz="4" w:space="0" w:color="auto"/>
+              <w:right w:val="single" w:sz="4" w:space="0" w:color="auto"/>
+            </w:tcBorders>
+            <w:hideMark/>
+          </w:tcPr>
+          <w:p>
+            <w:pPr>
+              <w:jc w:val="center"/>
+              <w:rPr>
+                <w:b/>
+              </w:rPr>
+            </w:pPr>
+            <w:r>
+              <w:rPr>
+                <w:b/>
+              </w:rPr>
+              <w:t>No</w:t>
+            </w:r>
+          </w:p>
+        </w:tc>
+        <w:tc>
+          <w:tcPr>
+            <w:tcW w:w="2883" w:type="dxa"/>
+            <w:tcBorders>
+              <w:top w:val="single" w:sz="4" w:space="0" w:color="auto"/>
+              <w:left w:val="single" w:sz="4" w:space="0" w:color="auto"/>
+              <w:bottom w:val="single" w:sz="4" w:space="0" w:color="auto"/>
+              <w:right w:val="single" w:sz="4" w:space="0" w:color="auto"/>
+            </w:tcBorders>
+            <w:hideMark/>
+          </w:tcPr>
+          <w:p>
+            <w:pPr>
+              <w:jc w:val="center"/>
+              <w:rPr>
+                <w:b/>
+              </w:rPr>
+            </w:pPr>
+            <w:r>
+              <w:rPr>
+                <w:b/>
+              </w:rPr>
+              <w:t>COMMENTS OR ACTION REQUIRED</w:t>
+            </w:r>
+          </w:p>
+        </w:tc>
+      </w:tr>
+      <w:tr>
+        <w:tc>
+          <w:tcPr>
+            <w:tcW w:w="3312" w:type="dxa"/>
+            <w:tcBorders>
+              <w:top w:val="single" w:sz="4" w:space="0" w:color="auto"/>
+              <w:left w:val="single" w:sz="4" w:space="0" w:color="auto"/>
+              <w:bottom w:val="single" w:sz="4" w:space="0" w:color="auto"/>
+              <w:right w:val="single" w:sz="4" w:space="0" w:color="auto"/>
+            </w:tcBorders>
+            <w:shd w:val="clear" w:color="auto" w:fill="D9D9D9"/>
+          </w:tcPr>
+          <w:p>
+            <w:pPr>
+              <w:rPr>
+                <w:b/>
+                <w:sz w:val="20"/>
+                <w:szCs w:val="20"/>
+              </w:rPr>
+            </w:pPr>
+          </w:p>
+          <w:p>
+            <w:pPr>
+              <w:rPr>
+                <w:b/>
+                <w:sz w:val="20"/>
+                <w:szCs w:val="20"/>
+              </w:rPr>
+            </w:pPr>
+          </w:p>
+        </w:tc>
+        <w:tc>
+          <w:tcPr>
+            <w:tcW w:w="1989" w:type="dxa"/>
+            <w:gridSpan w:val="2"/>
+            <w:tcBorders>
+              <w:top w:val="single" w:sz="4" w:space="0" w:color="auto"/>
+              <w:left w:val="single" w:sz="4" w:space="0" w:color="auto"/>
+              <w:bottom w:val="single" w:sz="4" w:space="0" w:color="auto"/>
+              <w:right w:val="single" w:sz="4" w:space="0" w:color="auto"/>
+            </w:tcBorders>
+            <w:shd w:val="clear" w:color="auto" w:fill="D9D9D9"/>
+          </w:tcPr>
+          <w:p/>
+        </w:tc>
+        <w:tc>
+          <w:tcPr>
+            <w:tcW w:w="1989" w:type="dxa"/>
+            <w:gridSpan w:val="2"/>
+            <w:tcBorders>
+              <w:top w:val="single" w:sz="4" w:space="0" w:color="auto"/>
+              <w:left w:val="single" w:sz="4" w:space="0" w:color="auto"/>
+              <w:bottom w:val="single" w:sz="4" w:space="0" w:color="auto"/>
+              <w:right w:val="single" w:sz="4" w:space="0" w:color="auto"/>
+            </w:tcBorders>
+            <w:shd w:val="clear" w:color="auto" w:fill="D9D9D9"/>
+          </w:tcPr>
+          <w:p/>
+        </w:tc>
+        <w:tc>
+          <w:tcPr>
+            <w:tcW w:w="2883" w:type="dxa"/>
+            <w:tcBorders>
+              <w:top w:val="single" w:sz="4" w:space="0" w:color="auto"/>
+              <w:left w:val="single" w:sz="4" w:space="0" w:color="auto"/>
+              <w:bottom w:val="single" w:sz="4" w:space="0" w:color="auto"/>
+              <w:right w:val="single" w:sz="4" w:space="0" w:color="auto"/>
+            </w:tcBorders>
+            <w:shd w:val="clear" w:color="auto" w:fill="D9D9D9"/>
+          </w:tcPr>
+          <w:p/>
+        </w:tc>
+      </w:tr>
+      <w:tr>
+        <w:tc>
+          <w:tcPr>
+            <w:tcW w:w="3312" w:type="dxa"/>
+            <w:tcBorders>
+              <w:top w:val="single" w:sz="4" w:space="0" w:color="auto"/>
+              <w:left w:val="single" w:sz="4" w:space="0" w:color="auto"/>
+              <w:bottom w:val="single" w:sz="4" w:space="0" w:color="auto"/>
+              <w:right w:val="single" w:sz="4" w:space="0" w:color="auto"/>
+            </w:tcBorders>
+            <w:hideMark/>
+          </w:tcPr>
+          <w:p>
+            <w:pPr>
+              <w:spacing w:line="360" w:lineRule="auto"/>
+            </w:pPr>
+            <w:r>
+              <w:lastRenderedPageBreak/>
+              <w:t>The design meets the user requirements</w:t>
+            </w:r>
+          </w:p>
+        </w:tc>
+        <w:tc>
+          <w:tcPr>
+            <w:tcW w:w="1989" w:type="dxa"/>
+            <w:gridSpan w:val="2"/>
+            <w:tcBorders>
+              <w:top w:val="single" w:sz="4" w:space="0" w:color="auto"/>
+              <w:left w:val="single" w:sz="4" w:space="0" w:color="auto"/>
+              <w:bottom w:val="single" w:sz="4" w:space="0" w:color="auto"/>
+              <w:right w:val="single" w:sz="4" w:space="0" w:color="auto"/>
+            </w:tcBorders>
+          </w:tcPr>
+          <w:p/>
+        </w:tc>
+        <w:tc>
+          <w:tcPr>
+            <w:tcW w:w="1989" w:type="dxa"/>
+            <w:gridSpan w:val="2"/>
+            <w:tcBorders>
+              <w:top w:val="single" w:sz="4" w:space="0" w:color="auto"/>
+              <w:left w:val="single" w:sz="4" w:space="0" w:color="auto"/>
+              <w:bottom w:val="single" w:sz="4" w:space="0" w:color="auto"/>
+              <w:right w:val="single" w:sz="4" w:space="0" w:color="auto"/>
+            </w:tcBorders>
+          </w:tcPr>
+          <w:p/>
+        </w:tc>
+        <w:tc>
+          <w:tcPr>
+            <w:tcW w:w="2883" w:type="dxa"/>
+            <w:tcBorders>
+              <w:top w:val="single" w:sz="4" w:space="0" w:color="auto"/>
+              <w:left w:val="single" w:sz="4" w:space="0" w:color="auto"/>
+              <w:bottom w:val="single" w:sz="4" w:space="0" w:color="auto"/>
+              <w:right w:val="single" w:sz="4" w:space="0" w:color="auto"/>
+            </w:tcBorders>
+          </w:tcPr>
+          <w:p/>
+        </w:tc>
+      </w:tr>
+      <w:tr>
+        <w:tc>
+          <w:tcPr>
+            <w:tcW w:w="3312" w:type="dxa"/>
+            <w:tcBorders>
+              <w:top w:val="single" w:sz="4" w:space="0" w:color="auto"/>
+              <w:left w:val="single" w:sz="4" w:space="0" w:color="auto"/>
+              <w:bottom w:val="single" w:sz="4" w:space="0" w:color="auto"/>
+              <w:right w:val="single" w:sz="4" w:space="0" w:color="auto"/>
+            </w:tcBorders>
+            <w:hideMark/>
+          </w:tcPr>
+          <w:p>
+            <w:pPr>
+              <w:spacing w:line="360" w:lineRule="auto"/>
+            </w:pPr>
+            <w:r>
+              <w:t xml:space="preserve">The design demonstrates simplicity and ease of use. </w:t>
+            </w:r>
+          </w:p>
+        </w:tc>
+        <w:tc>
+          <w:tcPr>
+            <w:tcW w:w="1989" w:type="dxa"/>
+            <w:gridSpan w:val="2"/>
+            <w:tcBorders>
+              <w:top w:val="single" w:sz="4" w:space="0" w:color="auto"/>
+              <w:left w:val="single" w:sz="4" w:space="0" w:color="auto"/>
+              <w:bottom w:val="single" w:sz="4" w:space="0" w:color="auto"/>
+              <w:right w:val="single" w:sz="4" w:space="0" w:color="auto"/>
+            </w:tcBorders>
+          </w:tcPr>
+          <w:p/>
+        </w:tc>
+        <w:tc>
+          <w:tcPr>
+            <w:tcW w:w="1989" w:type="dxa"/>
+            <w:gridSpan w:val="2"/>
+            <w:tcBorders>
+              <w:top w:val="single" w:sz="4" w:space="0" w:color="auto"/>
+              <w:left w:val="single" w:sz="4" w:space="0" w:color="auto"/>
+              <w:bottom w:val="single" w:sz="4" w:space="0" w:color="auto"/>
+              <w:right w:val="single" w:sz="4" w:space="0" w:color="auto"/>
+            </w:tcBorders>
+          </w:tcPr>
+          <w:p/>
+        </w:tc>
+        <w:tc>
+          <w:tcPr>
+            <w:tcW w:w="2883" w:type="dxa"/>
+            <w:tcBorders>
+              <w:top w:val="single" w:sz="4" w:space="0" w:color="auto"/>
+              <w:left w:val="single" w:sz="4" w:space="0" w:color="auto"/>
+              <w:bottom w:val="single" w:sz="4" w:space="0" w:color="auto"/>
+              <w:right w:val="single" w:sz="4" w:space="0" w:color="auto"/>
+            </w:tcBorders>
+          </w:tcPr>
+          <w:p/>
+        </w:tc>
+      </w:tr>
+      <w:tr>
+        <w:tc>
+          <w:tcPr>
+            <w:tcW w:w="3312" w:type="dxa"/>
+            <w:tcBorders>
+              <w:top w:val="single" w:sz="4" w:space="0" w:color="auto"/>
+              <w:left w:val="single" w:sz="4" w:space="0" w:color="auto"/>
+              <w:bottom w:val="single" w:sz="4" w:space="0" w:color="auto"/>
+              <w:right w:val="single" w:sz="4" w:space="0" w:color="auto"/>
+            </w:tcBorders>
+            <w:hideMark/>
+          </w:tcPr>
+          <w:p>
+            <w:pPr>
+              <w:spacing w:line="360" w:lineRule="auto"/>
+            </w:pPr>
+            <w:r>
+              <w:t>The design adheres to industry-accepted standards.</w:t>
+            </w:r>
+          </w:p>
+        </w:tc>
+        <w:tc>
+          <w:tcPr>
+            <w:tcW w:w="1989" w:type="dxa"/>
+            <w:gridSpan w:val="2"/>
+            <w:tcBorders>
+              <w:top w:val="single" w:sz="4" w:space="0" w:color="auto"/>
+              <w:left w:val="single" w:sz="4" w:space="0" w:color="auto"/>
+              <w:bottom w:val="single" w:sz="4" w:space="0" w:color="auto"/>
+              <w:right w:val="single" w:sz="4" w:space="0" w:color="auto"/>
+            </w:tcBorders>
+          </w:tcPr>
+          <w:p/>
+        </w:tc>
+        <w:tc>
+          <w:tcPr>
+            <w:tcW w:w="1989" w:type="dxa"/>
+            <w:gridSpan w:val="2"/>
+            <w:tcBorders>
+              <w:top w:val="single" w:sz="4" w:space="0" w:color="auto"/>
+              <w:left w:val="single" w:sz="4" w:space="0" w:color="auto"/>
+              <w:bottom w:val="single" w:sz="4" w:space="0" w:color="auto"/>
+              <w:right w:val="single" w:sz="4" w:space="0" w:color="auto"/>
+            </w:tcBorders>
+          </w:tcPr>
+          <w:p/>
+        </w:tc>
+        <w:tc>
+          <w:tcPr>
+            <w:tcW w:w="2883" w:type="dxa"/>
+            <w:tcBorders>
+              <w:top w:val="single" w:sz="4" w:space="0" w:color="auto"/>
+              <w:left w:val="single" w:sz="4" w:space="0" w:color="auto"/>
+              <w:bottom w:val="single" w:sz="4" w:space="0" w:color="auto"/>
+              <w:right w:val="single" w:sz="4" w:space="0" w:color="auto"/>
+            </w:tcBorders>
+          </w:tcPr>
+          <w:p/>
+        </w:tc>
+      </w:tr>
+      <w:tr>
+        <w:tc>
+          <w:tcPr>
+            <w:tcW w:w="3312" w:type="dxa"/>
+            <w:tcBorders>
+              <w:top w:val="single" w:sz="4" w:space="0" w:color="auto"/>
+              <w:left w:val="single" w:sz="4" w:space="0" w:color="auto"/>
+              <w:bottom w:val="single" w:sz="4" w:space="0" w:color="auto"/>
+              <w:right w:val="single" w:sz="4" w:space="0" w:color="auto"/>
+            </w:tcBorders>
+            <w:hideMark/>
+          </w:tcPr>
+          <w:p>
+            <w:pPr>
+              <w:spacing w:line="360" w:lineRule="auto"/>
+            </w:pPr>
+            <w:r>
+              <w:t>The design is eye-catching and detailed.</w:t>
+            </w:r>
+          </w:p>
+        </w:tc>
+        <w:tc>
+          <w:tcPr>
+            <w:tcW w:w="1989" w:type="dxa"/>
+            <w:gridSpan w:val="2"/>
+            <w:tcBorders>
+              <w:top w:val="single" w:sz="4" w:space="0" w:color="auto"/>
+              <w:left w:val="single" w:sz="4" w:space="0" w:color="auto"/>
+              <w:bottom w:val="single" w:sz="4" w:space="0" w:color="auto"/>
+              <w:right w:val="single" w:sz="4" w:space="0" w:color="auto"/>
+            </w:tcBorders>
+          </w:tcPr>
+          <w:p/>
+        </w:tc>
+        <w:tc>
+          <w:tcPr>
+            <w:tcW w:w="1989" w:type="dxa"/>
+            <w:gridSpan w:val="2"/>
+            <w:tcBorders>
+              <w:top w:val="single" w:sz="4" w:space="0" w:color="auto"/>
+              <w:left w:val="single" w:sz="4" w:space="0" w:color="auto"/>
+              <w:bottom w:val="single" w:sz="4" w:space="0" w:color="auto"/>
+              <w:right w:val="single" w:sz="4" w:space="0" w:color="auto"/>
+            </w:tcBorders>
+          </w:tcPr>
+          <w:p/>
+        </w:tc>
+        <w:tc>
+          <w:tcPr>
+            <w:tcW w:w="2883" w:type="dxa"/>
+            <w:tcBorders>
+              <w:top w:val="single" w:sz="4" w:space="0" w:color="auto"/>
+              <w:left w:val="single" w:sz="4" w:space="0" w:color="auto"/>
+              <w:bottom w:val="single" w:sz="4" w:space="0" w:color="auto"/>
+              <w:right w:val="single" w:sz="4" w:space="0" w:color="auto"/>
+            </w:tcBorders>
+          </w:tcPr>
+          <w:p/>
+        </w:tc>
+      </w:tr>
+      <w:tr>
+        <w:tc>
+          <w:tcPr>
+            <w:tcW w:w="10173" w:type="dxa"/>
+            <w:gridSpan w:val="6"/>
+            <w:tcBorders>
+              <w:top w:val="single" w:sz="4" w:space="0" w:color="auto"/>
+              <w:left w:val="single" w:sz="4" w:space="0" w:color="auto"/>
+              <w:bottom w:val="single" w:sz="4" w:space="0" w:color="auto"/>
+              <w:right w:val="single" w:sz="4" w:space="0" w:color="auto"/>
+            </w:tcBorders>
+            <w:hideMark/>
+          </w:tcPr>
+          <w:p>
+            <w:pPr>
+              <w:rPr>
+                <w:b/>
+              </w:rPr>
+            </w:pPr>
+            <w:r>
+              <w:rPr>
+                <w:b/>
+              </w:rPr>
+              <w:t>GENERAL COMMENTS:</w:t>
+            </w:r>
+          </w:p>
+        </w:tc>
+      </w:tr>
+      <w:tr>
+        <w:trPr>
+          <w:trHeight w:val="1568"/>
+        </w:trPr>
+        <w:tc>
+          <w:tcPr>
+            <w:tcW w:w="10173" w:type="dxa"/>
+            <w:gridSpan w:val="6"/>
+            <w:tcBorders>
+              <w:top w:val="single" w:sz="4" w:space="0" w:color="auto"/>
+              <w:left w:val="single" w:sz="4" w:space="0" w:color="auto"/>
+              <w:bottom w:val="single" w:sz="4" w:space="0" w:color="auto"/>
+              <w:right w:val="single" w:sz="4" w:space="0" w:color="auto"/>
+            </w:tcBorders>
+          </w:tcPr>
+          <w:p/>
+          <w:p/>
+          <w:p/>
+          <w:p/>
+          <w:p/>
+          <w:p/>
+          <w:p/>
+        </w:tc>
+      </w:tr>
+      <w:tr>
+        <w:tc>
+          <w:tcPr>
+            <w:tcW w:w="3473" w:type="dxa"/>
+            <w:gridSpan w:val="2"/>
+            <w:tcBorders>
+              <w:top w:val="single" w:sz="4" w:space="0" w:color="auto"/>
+              <w:left w:val="single" w:sz="4" w:space="0" w:color="auto"/>
+              <w:bottom w:val="single" w:sz="4" w:space="0" w:color="auto"/>
+              <w:right w:val="single" w:sz="4" w:space="0" w:color="auto"/>
+            </w:tcBorders>
+            <w:hideMark/>
+          </w:tcPr>
+          <w:p>
+            <w:r>
+              <w:t>Date……………………..</w:t>
+            </w:r>
+          </w:p>
+        </w:tc>
+        <w:tc>
+          <w:tcPr>
+            <w:tcW w:w="3473" w:type="dxa"/>
+            <w:gridSpan w:val="2"/>
+            <w:tcBorders>
+              <w:top w:val="single" w:sz="4" w:space="0" w:color="auto"/>
+              <w:left w:val="single" w:sz="4" w:space="0" w:color="auto"/>
+              <w:bottom w:val="single" w:sz="4" w:space="0" w:color="auto"/>
+              <w:right w:val="single" w:sz="4" w:space="0" w:color="auto"/>
+            </w:tcBorders>
+            <w:hideMark/>
+          </w:tcPr>
+          <w:p>
+            <w:r>
+              <w:t>Time started………………..</w:t>
+            </w:r>
+          </w:p>
+        </w:tc>
+        <w:tc>
+          <w:tcPr>
+            <w:tcW w:w="3227" w:type="dxa"/>
+            <w:gridSpan w:val="2"/>
+            <w:tcBorders>
+              <w:top w:val="single" w:sz="4" w:space="0" w:color="auto"/>
+              <w:left w:val="single" w:sz="4" w:space="0" w:color="auto"/>
+              <w:bottom w:val="single" w:sz="4" w:space="0" w:color="auto"/>
+              <w:right w:val="single" w:sz="4" w:space="0" w:color="auto"/>
+            </w:tcBorders>
+          </w:tcPr>
+          <w:p>
+            <w:r>
+              <w:t>Time completed……………….</w:t>
+            </w:r>
+          </w:p>
+          <w:p/>
+          <w:p/>
+        </w:tc>
+      </w:tr>
+      <w:tr>
+        <w:tc>
+          <w:tcPr>
+            <w:tcW w:w="3473" w:type="dxa"/>
+            <w:gridSpan w:val="2"/>
+            <w:tcBorders>
+              <w:top w:val="single" w:sz="4" w:space="0" w:color="auto"/>
+              <w:left w:val="single" w:sz="4" w:space="0" w:color="auto"/>
+              <w:bottom w:val="single" w:sz="4" w:space="0" w:color="auto"/>
+              <w:right w:val="single" w:sz="4" w:space="0" w:color="auto"/>
+            </w:tcBorders>
+          </w:tcPr>
+          <w:p>
+            <w:pPr>
+              <w:rPr>
+                <w:b/>
+              </w:rPr>
+            </w:pPr>
+            <w:r>
+              <w:rPr>
+                <w:b/>
+              </w:rPr>
+              <w:t>MENTOR/SUPERVISOR NAME</w:t>
+            </w:r>
+          </w:p>
+          <w:p>
+            <w:pPr>
+              <w:rPr>
+                <w:b/>
+              </w:rPr>
+            </w:pPr>
+          </w:p>
+          <w:p>
+            <w:pPr>
+              <w:rPr>
+                <w:b/>
+              </w:rPr>
+            </w:pPr>
+            <w:r>
+              <w:rPr>
+                <w:b/>
+              </w:rPr>
+              <w:t>………………………………</w:t>
+            </w:r>
+          </w:p>
+        </w:tc>
+        <w:tc>
+          <w:tcPr>
+            <w:tcW w:w="3473" w:type="dxa"/>
+            <w:gridSpan w:val="2"/>
+            <w:tcBorders>
+              <w:top w:val="single" w:sz="4" w:space="0" w:color="auto"/>
+              <w:left w:val="single" w:sz="4" w:space="0" w:color="auto"/>
+              <w:bottom w:val="single" w:sz="4" w:space="0" w:color="auto"/>
+              <w:right w:val="single" w:sz="4" w:space="0" w:color="auto"/>
+            </w:tcBorders>
+          </w:tcPr>
+          <w:p>
+            <w:pPr>
+              <w:rPr>
+                <w:b/>
+              </w:rPr>
+            </w:pPr>
+            <w:r>
+              <w:rPr>
+                <w:b/>
+              </w:rPr>
+              <w:t>MENTOR SIGNATURE</w:t>
+            </w:r>
+          </w:p>
+          <w:p>
+            <w:pPr>
+              <w:rPr>
+                <w:b/>
+              </w:rPr>
+            </w:pPr>
+          </w:p>
+          <w:p>
+            <w:pPr>
+              <w:rPr>
+                <w:b/>
+              </w:rPr>
+            </w:pPr>
+            <w:r>
+              <w:rPr>
+                <w:b/>
+              </w:rPr>
+              <w:t>…………………………………….</w:t>
+            </w:r>
+          </w:p>
+        </w:tc>
+        <w:tc>
+          <w:tcPr>
+            <w:tcW w:w="3227" w:type="dxa"/>
+            <w:gridSpan w:val="2"/>
+            <w:tcBorders>
+              <w:top w:val="single" w:sz="4" w:space="0" w:color="auto"/>
+              <w:left w:val="single" w:sz="4" w:space="0" w:color="auto"/>
+              <w:bottom w:val="single" w:sz="4" w:space="0" w:color="auto"/>
+              <w:right w:val="single" w:sz="4" w:space="0" w:color="auto"/>
+            </w:tcBorders>
+          </w:tcPr>
+          <w:p>
+            <w:pPr>
+              <w:rPr>
+                <w:b/>
+              </w:rPr>
+            </w:pPr>
+            <w:r>
+              <w:rPr>
+                <w:b/>
+              </w:rPr>
+              <w:t>ASSESSOR ENDORSEMENT</w:t>
+            </w:r>
+          </w:p>
+          <w:p>
+            <w:pPr>
+              <w:rPr>
+                <w:b/>
+              </w:rPr>
+            </w:pPr>
+            <w:r>
+              <w:rPr>
+                <w:b/>
+              </w:rPr>
+              <w:t>(SIGNATURE)</w:t>
+            </w:r>
+          </w:p>
+          <w:p>
+            <w:pPr>
+              <w:rPr>
+                <w:b/>
+              </w:rPr>
+            </w:pPr>
+            <w:r>
+              <w:rPr>
+                <w:b/>
+              </w:rPr>
+              <w:t>………………………………….</w:t>
+            </w:r>
+          </w:p>
+          <w:p>
+            <w:pPr>
+              <w:rPr>
+                <w:b/>
+              </w:rPr>
+            </w:pPr>
+          </w:p>
+        </w:tc>
+      </w:tr>
+    </w:tbl>
+    <w:p>
+      <w:pPr>
+        <w:jc w:val="both"/>
+        <w:rPr>
+          <w:rFonts w:ascii="Arial" w:hAnsi="Arial" w:cs="Arial"/>
+          <w:sz w:val="24"/>
+          <w:szCs w:val="24"/>
+        </w:rPr>
+      </w:pPr>
     </w:p>
     <w:sectPr>
       <w:headerReference w:type="default" r:id="rId7"/>
@@ -1300,6 +2701,7 @@
         <w:showingPlcHdr/>
         <w15:appearance w15:val="hidden"/>
       </w:sdtPr>
+      <w:sdtEndPr/>
       <w:sdtContent>
         <w:r>
           <w:t>[Type here]</w:t>
@@ -1319,6 +2721,119 @@
 <file path=word/numbering.xml><?xml version="1.0" encoding="utf-8"?>
 <w:numbering xmlns:wpc="http://schemas.microsoft.com/office/word/2010/wordprocessingCanvas" xmlns:cx="http://schemas.microsoft.com/office/drawing/2014/chartex" xmlns:cx1="http://schemas.microsoft.com/office/drawing/2015/9/8/chartex" xmlns:cx2="http://schemas.microsoft.com/office/drawing/2015/10/21/chartex" xmlns:cx3="http://schemas.microsoft.com/office/drawing/2016/5/9/chartex" xmlns:cx4="http://schemas.microsoft.com/office/drawing/2016/5/10/chartex" xmlns:cx5="http://schemas.microsoft.com/office/drawing/2016/5/11/chartex" xmlns:cx6="http://schemas.microsoft.com/office/drawing/2016/5/12/chartex" xmlns:cx7="http://schemas.microsoft.com/office/drawing/2016/5/13/chartex" xmlns:cx8="http://schemas.microsoft.com/office/drawing/2016/5/14/chartex" xmlns:mc="http://schemas.openxmlformats.org/markup-compatibility/2006" xmlns:aink="http://schemas.microsoft.com/office/drawing/2016/ink" xmlns:am3d="http://schemas.microsoft.com/office/drawing/2017/model3d" xmlns:o="urn:schemas-microsoft-com:office:office" xmlns:r="http://schemas.openxmlformats.org/officeDocument/2006/relationships" xmlns:m="http://schemas.openxmlformats.org/officeDocument/2006/math" xmlns:v="urn:schemas-microsoft-com:vml" xmlns:wp14="http://schemas.microsoft.com/office/word/2010/wordprocessingDrawing" xmlns:wp="http://schemas.openxmlformats.org/drawingml/2006/wordprocessingDrawing" xmlns:w10="urn:schemas-microsoft-com:office:word" xmlns:w="http://schemas.openxmlformats.org/wordprocessingml/2006/main" xmlns:w14="http://schemas.microsoft.com/office/word/2010/wordml" xmlns:w15="http://schemas.microsoft.com/office/word/2012/wordml" xmlns:w16cex="http://schemas.microsoft.com/office/word/2018/wordml/cex" xmlns:w16cid="http://schemas.microsoft.com/office/word/2016/wordml/cid" xmlns:w16="http://schemas.microsoft.com/office/word/2018/wordml" xmlns:w16se="http://schemas.microsoft.com/office/word/2015/wordml/symex" xmlns:wpg="http://schemas.microsoft.com/office/word/2010/wordprocessingGroup" xmlns:wpi="http://schemas.microsoft.com/office/word/2010/wordprocessingInk" xmlns:wne="http://schemas.microsoft.com/office/word/2006/wordml" xmlns:wps="http://schemas.microsoft.com/office/word/2010/wordprocessingShape" mc:Ignorable="w14 w15 w16se w16cid w16 w16cex wp14">
   <w:abstractNum w:abstractNumId="0" w15:restartNumberingAfterBreak="0">
+    <w:nsid w:val="09B75554"/>
+    <w:multiLevelType w:val="hybridMultilevel"/>
+    <w:tmpl w:val="C9CAC66E"/>
+    <w:lvl w:ilvl="0" w:tplc="D4682C9C">
+      <w:start w:val="3"/>
+      <w:numFmt w:val="bullet"/>
+      <w:lvlText w:val="-"/>
+      <w:lvlJc w:val="left"/>
+      <w:pPr>
+        <w:ind w:left="1080" w:hanging="360"/>
+      </w:pPr>
+      <w:rPr>
+        <w:rFonts w:ascii="Arial" w:eastAsiaTheme="minorHAnsi" w:hAnsi="Arial" w:cs="Arial" w:hint="default"/>
+      </w:rPr>
+    </w:lvl>
+    <w:lvl w:ilvl="1" w:tplc="1C090003" w:tentative="1">
+      <w:start w:val="1"/>
+      <w:numFmt w:val="bullet"/>
+      <w:lvlText w:val="o"/>
+      <w:lvlJc w:val="left"/>
+      <w:pPr>
+        <w:ind w:left="1800" w:hanging="360"/>
+      </w:pPr>
+      <w:rPr>
+        <w:rFonts w:ascii="Courier New" w:hAnsi="Courier New" w:cs="Courier New" w:hint="default"/>
+      </w:rPr>
+    </w:lvl>
+    <w:lvl w:ilvl="2" w:tplc="1C090005" w:tentative="1">
+      <w:start w:val="1"/>
+      <w:numFmt w:val="bullet"/>
+      <w:lvlText w:val=""/>
+      <w:lvlJc w:val="left"/>
+      <w:pPr>
+        <w:ind w:left="2520" w:hanging="360"/>
+      </w:pPr>
+      <w:rPr>
+        <w:rFonts w:ascii="Wingdings" w:hAnsi="Wingdings" w:hint="default"/>
+      </w:rPr>
+    </w:lvl>
+    <w:lvl w:ilvl="3" w:tplc="1C090001" w:tentative="1">
+      <w:start w:val="1"/>
+      <w:numFmt w:val="bullet"/>
+      <w:lvlText w:val=""/>
+      <w:lvlJc w:val="left"/>
+      <w:pPr>
+        <w:ind w:left="3240" w:hanging="360"/>
+      </w:pPr>
+      <w:rPr>
+        <w:rFonts w:ascii="Symbol" w:hAnsi="Symbol" w:hint="default"/>
+      </w:rPr>
+    </w:lvl>
+    <w:lvl w:ilvl="4" w:tplc="1C090003" w:tentative="1">
+      <w:start w:val="1"/>
+      <w:numFmt w:val="bullet"/>
+      <w:lvlText w:val="o"/>
+      <w:lvlJc w:val="left"/>
+      <w:pPr>
+        <w:ind w:left="3960" w:hanging="360"/>
+      </w:pPr>
+      <w:rPr>
+        <w:rFonts w:ascii="Courier New" w:hAnsi="Courier New" w:cs="Courier New" w:hint="default"/>
+      </w:rPr>
+    </w:lvl>
+    <w:lvl w:ilvl="5" w:tplc="1C090005" w:tentative="1">
+      <w:start w:val="1"/>
+      <w:numFmt w:val="bullet"/>
+      <w:lvlText w:val=""/>
+      <w:lvlJc w:val="left"/>
+      <w:pPr>
+        <w:ind w:left="4680" w:hanging="360"/>
+      </w:pPr>
+      <w:rPr>
+        <w:rFonts w:ascii="Wingdings" w:hAnsi="Wingdings" w:hint="default"/>
+      </w:rPr>
+    </w:lvl>
+    <w:lvl w:ilvl="6" w:tplc="1C090001" w:tentative="1">
+      <w:start w:val="1"/>
+      <w:numFmt w:val="bullet"/>
+      <w:lvlText w:val=""/>
+      <w:lvlJc w:val="left"/>
+      <w:pPr>
+        <w:ind w:left="5400" w:hanging="360"/>
+      </w:pPr>
+      <w:rPr>
+        <w:rFonts w:ascii="Symbol" w:hAnsi="Symbol" w:hint="default"/>
+      </w:rPr>
+    </w:lvl>
+    <w:lvl w:ilvl="7" w:tplc="1C090003" w:tentative="1">
+      <w:start w:val="1"/>
+      <w:numFmt w:val="bullet"/>
+      <w:lvlText w:val="o"/>
+      <w:lvlJc w:val="left"/>
+      <w:pPr>
+        <w:ind w:left="6120" w:hanging="360"/>
+      </w:pPr>
+      <w:rPr>
+        <w:rFonts w:ascii="Courier New" w:hAnsi="Courier New" w:cs="Courier New" w:hint="default"/>
+      </w:rPr>
+    </w:lvl>
+    <w:lvl w:ilvl="8" w:tplc="1C090005" w:tentative="1">
+      <w:start w:val="1"/>
+      <w:numFmt w:val="bullet"/>
+      <w:lvlText w:val=""/>
+      <w:lvlJc w:val="left"/>
+      <w:pPr>
+        <w:ind w:left="6840" w:hanging="360"/>
+      </w:pPr>
+      <w:rPr>
+        <w:rFonts w:ascii="Wingdings" w:hAnsi="Wingdings" w:hint="default"/>
+      </w:rPr>
+    </w:lvl>
+  </w:abstractNum>
+  <w:abstractNum w:abstractNumId="1" w15:restartNumberingAfterBreak="0">
     <w:nsid w:val="0D605338"/>
     <w:multiLevelType w:val="hybridMultilevel"/>
     <w:tmpl w:val="902ED16E"/>
@@ -1431,7 +2946,7 @@
       </w:rPr>
     </w:lvl>
   </w:abstractNum>
-  <w:abstractNum w:abstractNumId="1" w15:restartNumberingAfterBreak="0">
+  <w:abstractNum w:abstractNumId="2" w15:restartNumberingAfterBreak="0">
     <w:nsid w:val="19D00230"/>
     <w:multiLevelType w:val="hybridMultilevel"/>
     <w:tmpl w:val="3ACABDB2"/>
@@ -1517,7 +3032,7 @@
       </w:pPr>
     </w:lvl>
   </w:abstractNum>
-  <w:abstractNum w:abstractNumId="2" w15:restartNumberingAfterBreak="0">
+  <w:abstractNum w:abstractNumId="3" w15:restartNumberingAfterBreak="0">
     <w:nsid w:val="1C6F7D9A"/>
     <w:multiLevelType w:val="hybridMultilevel"/>
     <w:tmpl w:val="BC129524"/>
@@ -1630,7 +3145,96 @@
       </w:rPr>
     </w:lvl>
   </w:abstractNum>
-  <w:abstractNum w:abstractNumId="3" w15:restartNumberingAfterBreak="0">
+  <w:abstractNum w:abstractNumId="4" w15:restartNumberingAfterBreak="0">
+    <w:nsid w:val="3A325177"/>
+    <w:multiLevelType w:val="hybridMultilevel"/>
+    <w:tmpl w:val="5CF0E08C"/>
+    <w:lvl w:ilvl="0" w:tplc="34AE4020">
+      <w:start w:val="1"/>
+      <w:numFmt w:val="upperRoman"/>
+      <w:lvlText w:val="%1."/>
+      <w:lvlJc w:val="left"/>
+      <w:pPr>
+        <w:ind w:left="1080" w:hanging="720"/>
+      </w:pPr>
+      <w:rPr>
+        <w:rFonts w:hint="default"/>
+      </w:rPr>
+    </w:lvl>
+    <w:lvl w:ilvl="1" w:tplc="1C090019" w:tentative="1">
+      <w:start w:val="1"/>
+      <w:numFmt w:val="lowerLetter"/>
+      <w:lvlText w:val="%2."/>
+      <w:lvlJc w:val="left"/>
+      <w:pPr>
+        <w:ind w:left="1440" w:hanging="360"/>
+      </w:pPr>
+    </w:lvl>
+    <w:lvl w:ilvl="2" w:tplc="1C09001B" w:tentative="1">
+      <w:start w:val="1"/>
+      <w:numFmt w:val="lowerRoman"/>
+      <w:lvlText w:val="%3."/>
+      <w:lvlJc w:val="right"/>
+      <w:pPr>
+        <w:ind w:left="2160" w:hanging="180"/>
+      </w:pPr>
+    </w:lvl>
+    <w:lvl w:ilvl="3" w:tplc="1C09000F" w:tentative="1">
+      <w:start w:val="1"/>
+      <w:numFmt w:val="decimal"/>
+      <w:lvlText w:val="%4."/>
+      <w:lvlJc w:val="left"/>
+      <w:pPr>
+        <w:ind w:left="2880" w:hanging="360"/>
+      </w:pPr>
+    </w:lvl>
+    <w:lvl w:ilvl="4" w:tplc="1C090019" w:tentative="1">
+      <w:start w:val="1"/>
+      <w:numFmt w:val="lowerLetter"/>
+      <w:lvlText w:val="%5."/>
+      <w:lvlJc w:val="left"/>
+      <w:pPr>
+        <w:ind w:left="3600" w:hanging="360"/>
+      </w:pPr>
+    </w:lvl>
+    <w:lvl w:ilvl="5" w:tplc="1C09001B" w:tentative="1">
+      <w:start w:val="1"/>
+      <w:numFmt w:val="lowerRoman"/>
+      <w:lvlText w:val="%6."/>
+      <w:lvlJc w:val="right"/>
+      <w:pPr>
+        <w:ind w:left="4320" w:hanging="180"/>
+      </w:pPr>
+    </w:lvl>
+    <w:lvl w:ilvl="6" w:tplc="1C09000F" w:tentative="1">
+      <w:start w:val="1"/>
+      <w:numFmt w:val="decimal"/>
+      <w:lvlText w:val="%7."/>
+      <w:lvlJc w:val="left"/>
+      <w:pPr>
+        <w:ind w:left="5040" w:hanging="360"/>
+      </w:pPr>
+    </w:lvl>
+    <w:lvl w:ilvl="7" w:tplc="1C090019" w:tentative="1">
+      <w:start w:val="1"/>
+      <w:numFmt w:val="lowerLetter"/>
+      <w:lvlText w:val="%8."/>
+      <w:lvlJc w:val="left"/>
+      <w:pPr>
+        <w:ind w:left="5760" w:hanging="360"/>
+      </w:pPr>
+    </w:lvl>
+    <w:lvl w:ilvl="8" w:tplc="1C09001B" w:tentative="1">
+      <w:start w:val="1"/>
+      <w:numFmt w:val="lowerRoman"/>
+      <w:lvlText w:val="%9."/>
+      <w:lvlJc w:val="right"/>
+      <w:pPr>
+        <w:ind w:left="6480" w:hanging="180"/>
+      </w:pPr>
+    </w:lvl>
+  </w:abstractNum>
+  <w:abstractNum w:abstractNumId="5" w15:restartNumberingAfterBreak="0">
     <w:nsid w:val="4C517FA7"/>
     <w:multiLevelType w:val="hybridMultilevel"/>
     <w:tmpl w:val="5C76976C"/>
@@ -1742,7 +3346,93 @@
       </w:rPr>
     </w:lvl>
   </w:abstractNum>
-  <w:abstractNum w:abstractNumId="4" w15:restartNumberingAfterBreak="0">
+  <w:abstractNum w:abstractNumId="6" w15:restartNumberingAfterBreak="0">
+    <w:nsid w:val="760D159C"/>
+    <w:multiLevelType w:val="hybridMultilevel"/>
+    <w:tmpl w:val="3802F270"/>
+    <w:lvl w:ilvl="0" w:tplc="1C090013">
+      <w:start w:val="1"/>
+      <w:numFmt w:val="upperRoman"/>
+      <w:lvlText w:val="%1."/>
+      <w:lvlJc w:val="right"/>
+      <w:pPr>
+        <w:ind w:left="720" w:hanging="360"/>
+      </w:pPr>
+    </w:lvl>
+    <w:lvl w:ilvl="1" w:tplc="1C090019" w:tentative="1">
+      <w:start w:val="1"/>
+      <w:numFmt w:val="lowerLetter"/>
+      <w:lvlText w:val="%2."/>
+      <w:lvlJc w:val="left"/>
+      <w:pPr>
+        <w:ind w:left="1440" w:hanging="360"/>
+      </w:pPr>
+    </w:lvl>
+    <w:lvl w:ilvl="2" w:tplc="1C09001B" w:tentative="1">
+      <w:start w:val="1"/>
+      <w:numFmt w:val="lowerRoman"/>
+      <w:lvlText w:val="%3."/>
+      <w:lvlJc w:val="right"/>
+      <w:pPr>
+        <w:ind w:left="2160" w:hanging="180"/>
+      </w:pPr>
+    </w:lvl>
+    <w:lvl w:ilvl="3" w:tplc="1C09000F" w:tentative="1">
+      <w:start w:val="1"/>
+      <w:numFmt w:val="decimal"/>
+      <w:lvlText w:val="%4."/>
+      <w:lvlJc w:val="left"/>
+      <w:pPr>
+        <w:ind w:left="2880" w:hanging="360"/>
+      </w:pPr>
+    </w:lvl>
+    <w:lvl w:ilvl="4" w:tplc="1C090019" w:tentative="1">
+      <w:start w:val="1"/>
+      <w:numFmt w:val="lowerLetter"/>
+      <w:lvlText w:val="%5."/>
+      <w:lvlJc w:val="left"/>
+      <w:pPr>
+        <w:ind w:left="3600" w:hanging="360"/>
+      </w:pPr>
+    </w:lvl>
+    <w:lvl w:ilvl="5" w:tplc="1C09001B" w:tentative="1">
+      <w:start w:val="1"/>
+      <w:numFmt w:val="lowerRoman"/>
+      <w:lvlText w:val="%6."/>
+      <w:lvlJc w:val="right"/>
+      <w:pPr>
+        <w:ind w:left="4320" w:hanging="180"/>
+      </w:pPr>
+    </w:lvl>
+    <w:lvl w:ilvl="6" w:tplc="1C09000F" w:tentative="1">
+      <w:start w:val="1"/>
+      <w:numFmt w:val="decimal"/>
+      <w:lvlText w:val="%7."/>
+      <w:lvlJc w:val="left"/>
+      <w:pPr>
+        <w:ind w:left="5040" w:hanging="360"/>
+      </w:pPr>
+    </w:lvl>
+    <w:lvl w:ilvl="7" w:tplc="1C090019" w:tentative="1">
+      <w:start w:val="1"/>
+      <w:numFmt w:val="lowerLetter"/>
+      <w:lvlText w:val="%8."/>
+      <w:lvlJc w:val="left"/>
+      <w:pPr>
+        <w:ind w:left="5760" w:hanging="360"/>
+      </w:pPr>
+    </w:lvl>
+    <w:lvl w:ilvl="8" w:tplc="1C09001B" w:tentative="1">
+      <w:start w:val="1"/>
+      <w:numFmt w:val="lowerRoman"/>
+      <w:lvlText w:val="%9."/>
+      <w:lvlJc w:val="right"/>
+      <w:pPr>
+        <w:ind w:left="6480" w:hanging="180"/>
+      </w:pPr>
+    </w:lvl>
+  </w:abstractNum>
+  <w:abstractNum w:abstractNumId="7" w15:restartNumberingAfterBreak="0">
     <w:nsid w:val="793E056A"/>
     <w:multiLevelType w:val="hybridMultilevel"/>
     <w:tmpl w:val="70D4F18C"/>
@@ -1855,18 +3545,27 @@
     </w:lvl>
   </w:abstractNum>
   <w:num w:numId="1">
+    <w:abstractNumId w:val="2"/>
+  </w:num>
+  <w:num w:numId="2">
+    <w:abstractNumId w:val="5"/>
+  </w:num>
+  <w:num w:numId="3">
     <w:abstractNumId w:val="1"/>
   </w:num>
-  <w:num w:numId="2">
+  <w:num w:numId="4">
     <w:abstractNumId w:val="3"/>
   </w:num>
-  <w:num w:numId="3">
+  <w:num w:numId="5">
+    <w:abstractNumId w:val="7"/>
+  </w:num>
+  <w:num w:numId="6">
+    <w:abstractNumId w:val="6"/>
+  </w:num>
+  <w:num w:numId="7">
     <w:abstractNumId w:val="0"/>
   </w:num>
-  <w:num w:numId="4">
-    <w:abstractNumId w:val="2"/>
-  </w:num>
-  <w:num w:numId="5">
+  <w:num w:numId="8">
     <w:abstractNumId w:val="4"/>
   </w:num>
 </w:numbering>
@@ -2353,6 +4052,23 @@
       <w:contextualSpacing/>
     </w:pPr>
   </w:style>
+  <w:style w:type="paragraph" w:styleId="NormalWeb">
+    <w:name w:val="Normal (Web)"/>
+    <w:basedOn w:val="Normal"/>
+    <w:uiPriority w:val="99"/>
+    <w:semiHidden/>
+    <w:unhideWhenUsed/>
+    <w:rsid w:val="006521CA"/>
+    <w:pPr>
+      <w:spacing w:before="100" w:beforeAutospacing="1" w:after="100" w:afterAutospacing="1" w:line="240" w:lineRule="auto"/>
+    </w:pPr>
+    <w:rPr>
+      <w:rFonts w:ascii="Arial" w:eastAsia="Times New Roman" w:hAnsi="Arial" w:cs="Arial"/>
+      <w:sz w:val="24"/>
+      <w:szCs w:val="24"/>
+      <w:lang w:val="en-GB"/>
+    </w:rPr>
+  </w:style>
 </w:styles>
 </file>
 
@@ -2391,34 +4107,6 @@
 
 <file path=word/glossary/fontTable.xml><?xml version="1.0" encoding="utf-8"?>
 <w:fonts xmlns:mc="http://schemas.openxmlformats.org/markup-compatibility/2006" xmlns:r="http://schemas.openxmlformats.org/officeDocument/2006/relationships" xmlns:w="http://schemas.openxmlformats.org/wordprocessingml/2006/main" xmlns:w14="http://schemas.microsoft.com/office/word/2010/wordml" xmlns:w15="http://schemas.microsoft.com/office/word/2012/wordml" xmlns:w16cex="http://schemas.microsoft.com/office/word/2018/wordml/cex" xmlns:w16cid="http://schemas.microsoft.com/office/word/2016/wordml/cid" xmlns:w16="http://schemas.microsoft.com/office/word/2018/wordml" xmlns:w16se="http://schemas.microsoft.com/office/word/2015/wordml/symex" mc:Ignorable="w14 w15 w16se w16cid w16 w16cex">
-  <w:font w:name="Symbol">
-    <w:panose1 w:val="05050102010706020507"/>
-    <w:charset w:val="02"/>
-    <w:family w:val="roman"/>
-    <w:pitch w:val="variable"/>
-    <w:sig w:usb0="00000000" w:usb1="10000000" w:usb2="00000000" w:usb3="00000000" w:csb0="80000000" w:csb1="00000000"/>
-  </w:font>
-  <w:font w:name="Times New Roman">
-    <w:panose1 w:val="02020603050405020304"/>
-    <w:charset w:val="00"/>
-    <w:family w:val="roman"/>
-    <w:pitch w:val="variable"/>
-    <w:sig w:usb0="E0002EFF" w:usb1="C000785B" w:usb2="00000009" w:usb3="00000000" w:csb0="000001FF" w:csb1="00000000"/>
-  </w:font>
-  <w:font w:name="Courier New">
-    <w:panose1 w:val="02070309020205020404"/>
-    <w:charset w:val="00"/>
-    <w:family w:val="modern"/>
-    <w:pitch w:val="fixed"/>
-    <w:sig w:usb0="E0002EFF" w:usb1="C0007843" w:usb2="00000009" w:usb3="00000000" w:csb0="000001FF" w:csb1="00000000"/>
-  </w:font>
-  <w:font w:name="Wingdings">
-    <w:panose1 w:val="05000000000000000000"/>
-    <w:charset w:val="02"/>
-    <w:family w:val="auto"/>
-    <w:pitch w:val="variable"/>
-    <w:sig w:usb0="00000000" w:usb1="10000000" w:usb2="00000000" w:usb3="00000000" w:csb0="80000000" w:csb1="00000000"/>
-  </w:font>
   <w:font w:name="Arial">
     <w:panose1 w:val="020B0604020202020204"/>
     <w:charset w:val="00"/>
@@ -2432,6 +4120,34 @@
     <w:family w:val="swiss"/>
     <w:pitch w:val="variable"/>
     <w:sig w:usb0="E4002EFF" w:usb1="C000247B" w:usb2="00000009" w:usb3="00000000" w:csb0="000001FF" w:csb1="00000000"/>
+  </w:font>
+  <w:font w:name="Courier New">
+    <w:panose1 w:val="02070309020205020404"/>
+    <w:charset w:val="00"/>
+    <w:family w:val="modern"/>
+    <w:pitch w:val="fixed"/>
+    <w:sig w:usb0="E0002AFF" w:usb1="C0007843" w:usb2="00000009" w:usb3="00000000" w:csb0="000001FF" w:csb1="00000000"/>
+  </w:font>
+  <w:font w:name="Times New Roman">
+    <w:panose1 w:val="02020603050405020304"/>
+    <w:charset w:val="00"/>
+    <w:family w:val="roman"/>
+    <w:pitch w:val="variable"/>
+    <w:sig w:usb0="E0002EFF" w:usb1="C000785B" w:usb2="00000009" w:usb3="00000000" w:csb0="000001FF" w:csb1="00000000"/>
+  </w:font>
+  <w:font w:name="Wingdings">
+    <w:panose1 w:val="05000000000000000000"/>
+    <w:charset w:val="02"/>
+    <w:family w:val="auto"/>
+    <w:pitch w:val="variable"/>
+    <w:sig w:usb0="00000000" w:usb1="10000000" w:usb2="00000000" w:usb3="00000000" w:csb0="80000000" w:csb1="00000000"/>
+  </w:font>
+  <w:font w:name="Symbol">
+    <w:panose1 w:val="05050102010706020507"/>
+    <w:charset w:val="02"/>
+    <w:family w:val="roman"/>
+    <w:pitch w:val="variable"/>
+    <w:sig w:usb0="00000000" w:usb1="10000000" w:usb2="00000000" w:usb3="00000000" w:csb0="80000000" w:csb1="00000000"/>
   </w:font>
   <w:font w:name="Calibri Light">
     <w:panose1 w:val="020F0302020204030204"/>
@@ -2460,6 +4176,8 @@
   <w:rsids>
     <w:rsidRoot w:val="004D0C4B"/>
     <w:rsid w:val="004D0C4B"/>
+    <w:rsid w:val="00A91DF2"/>
+    <w:rsid w:val="00CE2C8F"/>
     <w:rsid w:val="00EC74C6"/>
   </w:rsids>
   <m:mathPr>
